--- a/game_reviews/translations/ghostbusters-spectral-search (Version 1).docx
+++ b/game_reviews/translations/ghostbusters-spectral-search (Version 1).docx
@@ -8,18 +8,6 @@
       </w:pPr>
       <w:r>
         <w:t>Play Ghostbusters Spectral Search Free ᐈ Demo Game</w:t>
-      </w:r>
-    </w:p>
-    <w:p>
-      <w:r/>
-      <w:r>
-        <w:rPr>
-          <w:b/>
-        </w:rPr>
-        <w:t>Meta description</w:t>
-      </w:r>
-      <w:r>
-        <w:t>: Get ready to play Ghostbusters Spectral Search for free! Read our review to discover the pros and cons of this high RTP online slot game and try it now.</w:t>
       </w:r>
     </w:p>
     <w:p>
@@ -397,9 +385,18 @@
       <w:r/>
       <w:r>
         <w:rPr>
+          <w:b/>
+        </w:rPr>
+        <w:t>Play Ghostbusters Spectral Search Free ᐈ Demo Game</w:t>
+      </w:r>
+    </w:p>
+    <w:p>
+      <w:r/>
+      <w:r>
+        <w:rPr>
           <w:i/>
         </w:rPr>
-        <w:t>Create a cartoon-style feature image for Ghostbusters Spectral Search that features a happy Maya warrior wearing glasses. The warrior can be holding a high-tech detection device, similar to those featured in the game, and surrounded by ghostly images. The background should showcase one of the game's locations, such as the library or restaurant. The image should be eye-catching and captivating, with bright colors and attention to detail. The happy Maya warrior should appear confident and ready for the ghost hunt, inviting players to join in on the fun. Add text to the image that reads "Join the Ghost Hunt with Ghostbusters Spectral Search" to entice players to give the game a try.</w:t>
+        <w:t>Get ready to play Ghostbusters Spectral Search for free! Read our review to discover the pros and cons of this high RTP online slot game and try it now.</w:t>
       </w:r>
     </w:p>
     <w:sectPr>

--- a/game_reviews/translations/ghostbusters-spectral-search (Version 1).docx
+++ b/game_reviews/translations/ghostbusters-spectral-search (Version 1).docx
@@ -7,7 +7,7 @@
         <w:pStyle w:val="Heading1"/>
       </w:pPr>
       <w:r>
-        <w:t>Play Ghostbusters Spectral Search Free ᐈ Demo Game</w:t>
+        <w:t>Play Ghostbusters Spectral Search Free</w:t>
       </w:r>
     </w:p>
     <w:p>
@@ -315,7 +315,7 @@
       </w:pPr>
       <w:r/>
       <w:r>
-        <w:t>High RTP percentage of 96.4%</w:t>
+        <w:t>High RTP percentage</w:t>
       </w:r>
     </w:p>
     <w:p>
@@ -326,7 +326,7 @@
       </w:pPr>
       <w:r/>
       <w:r>
-        <w:t>Unique gameplay experience using a high-tech detection device</w:t>
+        <w:t>Complex gameplay style</w:t>
       </w:r>
     </w:p>
     <w:p>
@@ -337,7 +337,7 @@
       </w:pPr>
       <w:r/>
       <w:r>
-        <w:t>Various locations to search for ghosts</w:t>
+        <w:t>Variety of locations to search for ghosts</w:t>
       </w:r>
     </w:p>
     <w:p>
@@ -348,7 +348,7 @@
       </w:pPr>
       <w:r/>
       <w:r>
-        <w:t>Varying symbol values for payout</w:t>
+        <w:t>Unique and thrilling gameplay experience</w:t>
       </w:r>
     </w:p>
     <w:p>
@@ -367,7 +367,7 @@
       </w:pPr>
       <w:r/>
       <w:r>
-        <w:t>Gameplay may be too complex for some players</w:t>
+        <w:t>May take some time to understand the gameplay</w:t>
       </w:r>
     </w:p>
     <w:p>
@@ -378,7 +378,7 @@
       </w:pPr>
       <w:r/>
       <w:r>
-        <w:t>Limited instant payouts</w:t>
+        <w:t>Limited symbol values compared to other slot games</w:t>
       </w:r>
     </w:p>
     <w:p>
@@ -387,7 +387,7 @@
         <w:rPr>
           <w:b/>
         </w:rPr>
-        <w:t>Play Ghostbusters Spectral Search Free ᐈ Demo Game</w:t>
+        <w:t>Play Ghostbusters Spectral Search Free</w:t>
       </w:r>
     </w:p>
     <w:p>
@@ -396,7 +396,7 @@
         <w:rPr>
           <w:i/>
         </w:rPr>
-        <w:t>Get ready to play Ghostbusters Spectral Search for free! Read our review to discover the pros and cons of this high RTP online slot game and try it now.</w:t>
+        <w:t>Read a review of Ghostbusters Spectral Search, a free slot game with unique gameplay.</w:t>
       </w:r>
     </w:p>
     <w:sectPr>
